--- a/models/tools/pruning-and-refactoring/pure-ethernet-structure/src/main/resources/pureEthernetStructure/Gendoc/gendocTemplate.docx
+++ b/models/tools/pruning-and-refactoring/pure-ethernet-structure/src/main/resources/pureEthernetStructure/Gendoc/gendocTemplate.docx
@@ -43,16 +43,15 @@
           <w:color w:val="984806" w:themeColor="accent6" w:themeShade="80"/>
           <w:lang w:val="en-GB"/>
         </w:rPr>
-        <w:t>{project_</w:t>
-      </w:r>
-      <w:proofErr w:type="gramStart"/>
+        <w:t>{project_loc}\Gendoc\</w:t>
+      </w:r>
       <w:r>
         <w:rPr>
           <w:rFonts w:asciiTheme="minorHAnsi" w:hAnsiTheme="minorHAnsi"/>
           <w:color w:val="984806" w:themeColor="accent6" w:themeShade="80"/>
           <w:lang w:val="en-GB"/>
         </w:rPr>
-        <w:t>loc}\Gendoc\</w:t>
+        <w:t>P</w:t>
       </w:r>
       <w:r>
         <w:rPr>
@@ -60,7 +59,7 @@
           <w:color w:val="984806" w:themeColor="accent6" w:themeShade="80"/>
           <w:lang w:val="en-GB"/>
         </w:rPr>
-        <w:t>p</w:t>
+        <w:t>ureEthernetStructure</w:t>
       </w:r>
       <w:r>
         <w:rPr>
@@ -68,7 +67,7 @@
           <w:color w:val="984806" w:themeColor="accent6" w:themeShade="80"/>
           <w:lang w:val="en-GB"/>
         </w:rPr>
-        <w:t>ureEthernetStructure</w:t>
+        <w:t>_2.0.0-ts</w:t>
       </w:r>
       <w:r>
         <w:rPr>
@@ -76,7 +75,7 @@
           <w:color w:val="984806" w:themeColor="accent6" w:themeShade="80"/>
           <w:lang w:val="en-GB"/>
         </w:rPr>
-        <w:t>_2.0.0-ts</w:t>
+        <w:t>i</w:t>
       </w:r>
       <w:r>
         <w:rPr>
@@ -84,7 +83,7 @@
           <w:color w:val="984806" w:themeColor="accent6" w:themeShade="80"/>
           <w:lang w:val="en-GB"/>
         </w:rPr>
-        <w:t>i</w:t>
+        <w:t>.</w:t>
       </w:r>
       <w:r>
         <w:rPr>
@@ -92,7 +91,7 @@
           <w:color w:val="984806" w:themeColor="accent6" w:themeShade="80"/>
           <w:lang w:val="en-GB"/>
         </w:rPr>
-        <w:t>.</w:t>
+        <w:t>d.t+gendoc</w:t>
       </w:r>
       <w:r>
         <w:rPr>
@@ -100,16 +99,15 @@
           <w:color w:val="984806" w:themeColor="accent6" w:themeShade="80"/>
           <w:lang w:val="en-GB"/>
         </w:rPr>
-        <w:t>d.t</w:t>
-      </w:r>
-      <w:proofErr w:type="gramEnd"/>
+        <w:t>.1.</w:t>
+      </w:r>
       <w:r>
         <w:rPr>
           <w:rFonts w:asciiTheme="minorHAnsi" w:hAnsiTheme="minorHAnsi"/>
           <w:color w:val="984806" w:themeColor="accent6" w:themeShade="80"/>
           <w:lang w:val="en-GB"/>
         </w:rPr>
-        <w:t>+gendoc.${date}.${time}docx'</w:t>
+        <w:t>docx'</w:t>
       </w:r>
       <w:r>
         <w:rPr>
@@ -7622,16 +7620,14 @@
       <w:t>i</w:t>
     </w:r>
     <w:r>
-      <w:t>.d.t+</w:t>
-    </w:r>
-    <w:proofErr w:type="gramStart"/>
-    <w:r>
-      <w:t>gendoc</w:t>
+      <w:t>.d.t+gendoc</w:t>
     </w:r>
     <w:r>
-      <w:t>.n</w:t>
+      <w:t>.</w:t>
     </w:r>
-    <w:proofErr w:type="gramEnd"/>
+    <w:r>
+      <w:t>1</w:t>
+    </w:r>
   </w:p>
 </w:hdr>
 </file>
@@ -9838,7 +9834,7 @@
     <w:lsdException w:name="HTML Sample" w:locked="1" w:semiHidden="1" w:unhideWhenUsed="1"/>
     <w:lsdException w:name="HTML Typewriter" w:locked="1" w:semiHidden="1" w:unhideWhenUsed="1"/>
     <w:lsdException w:name="HTML Variable" w:locked="1" w:semiHidden="1" w:unhideWhenUsed="1"/>
-    <w:lsdException w:name="Normal Table" w:locked="1"/>
+    <w:lsdException w:name="Normal Table" w:locked="1" w:semiHidden="1" w:unhideWhenUsed="1"/>
     <w:lsdException w:name="annotation subject" w:locked="1" w:semiHidden="1" w:unhideWhenUsed="1"/>
     <w:lsdException w:name="No List" w:locked="1" w:semiHidden="1" w:unhideWhenUsed="1"/>
     <w:lsdException w:name="Outline List 1" w:locked="1" w:semiHidden="1" w:unhideWhenUsed="1"/>
@@ -9881,11 +9877,11 @@
     <w:lsdException w:name="Table Contemporary" w:locked="1" w:semiHidden="1" w:unhideWhenUsed="1"/>
     <w:lsdException w:name="Table Elegant" w:locked="1" w:semiHidden="1" w:unhideWhenUsed="1"/>
     <w:lsdException w:name="Table Professional" w:locked="1" w:semiHidden="1" w:unhideWhenUsed="1"/>
-    <w:lsdException w:name="Table Subtle 1" w:locked="1"/>
+    <w:lsdException w:name="Table Subtle 1" w:locked="1" w:semiHidden="1" w:unhideWhenUsed="1"/>
     <w:lsdException w:name="Table Subtle 2" w:locked="1" w:semiHidden="1" w:unhideWhenUsed="1"/>
     <w:lsdException w:name="Table Web 1" w:locked="1" w:semiHidden="1" w:unhideWhenUsed="1"/>
-    <w:lsdException w:name="Table Web 2" w:locked="1"/>
-    <w:lsdException w:name="Table Web 3" w:locked="1"/>
+    <w:lsdException w:name="Table Web 2" w:locked="1" w:semiHidden="1" w:unhideWhenUsed="1"/>
+    <w:lsdException w:name="Table Web 3" w:locked="1" w:semiHidden="1" w:unhideWhenUsed="1"/>
     <w:lsdException w:name="Balloon Text" w:locked="1" w:semiHidden="1" w:unhideWhenUsed="1"/>
     <w:lsdException w:name="Table Grid" w:locked="1"/>
     <w:lsdException w:name="Table Theme" w:locked="1" w:semiHidden="1" w:unhideWhenUsed="1"/>
